--- a/doc/Entregas/Informes de Avance/Informe_de_ Avance_24-07-14.docx
+++ b/doc/Entregas/Informes de Avance/Informe_de_ Avance_24-07-14.docx
@@ -101,6 +101,25 @@
             <w:tcW w:w="3827" w:type="dxa"/>
             <w:vMerge w:val="restart"/>
           </w:tcPr>
+          <w:p>
+            <w:pPr>
+              <w:pStyle w:val="Tabletext"/>
+              <w:numPr>
+                <w:ilvl w:val="0"/>
+                <w:numId w:val="22"/>
+              </w:numPr>
+              <w:jc w:val="both"/>
+              <w:rPr>
+                <w:rFonts w:ascii="Arial" w:hAnsi="Arial" w:cs="Arial"/>
+              </w:rPr>
+            </w:pPr>
+            <w:r>
+              <w:rPr>
+                <w:rFonts w:ascii="Arial" w:hAnsi="Arial" w:cs="Arial"/>
+              </w:rPr>
+              <w:t>Primer entrega de la carpeta de la documentación</w:t>
+            </w:r>
+          </w:p>
           <w:p>
             <w:pPr>
               <w:pStyle w:val="Tabletext"/>
